--- a/erb_supporting_docs/Code_Resources/ERB/Static_Data/Supporting_DOC/Equity_Storytelling_Exercise.docx
+++ b/erb_supporting_docs/Code_Resources/ERB/Static_Data/Supporting_DOC/Equity_Storytelling_Exercise.docx
@@ -5,6 +5,7 @@
     <w:p>
       <w:pPr>
         <w:pStyle w:val="Title"/>
+        <w:jc w:val="both"/>
         <w:rPr>
           <w:b/>
           <w:bCs/>
@@ -23,6 +24,8 @@
       <w:pPr>
         <w:pStyle w:val="Heading2"/>
         <w:spacing w:before="0" w:line="240" w:lineRule="auto"/>
+        <w:contextualSpacing/>
+        <w:jc w:val="both"/>
         <w:rPr>
           <w:b w:val="0"/>
           <w:bCs w:val="0"/>
@@ -35,6 +38,7 @@
       <w:pPr>
         <w:pStyle w:val="Heading2"/>
         <w:spacing w:before="0" w:line="240" w:lineRule="auto"/>
+        <w:contextualSpacing/>
       </w:pPr>
       <w:hyperlink w:anchor="_[Name_of_Chapter">
         <w:r>
@@ -50,37 +54,126 @@
     <w:p>
       <w:pPr>
         <w:spacing w:after="0" w:line="240" w:lineRule="auto"/>
-        <w:rPr>
-          <w:sz w:val="24"/>
-          <w:szCs w:val="24"/>
-        </w:rPr>
-      </w:pPr>
-      <w:r>
-        <w:rPr>
-          <w:sz w:val="24"/>
-          <w:szCs w:val="24"/>
-        </w:rPr>
-        <w:t>To help ground the discussion of actions</w:t>
-      </w:r>
-      <w:r>
-        <w:rPr>
-          <w:sz w:val="24"/>
-          <w:szCs w:val="24"/>
-        </w:rPr>
-        <w:t xml:space="preserve"> to build resilience</w:t>
-      </w:r>
-      <w:r>
-        <w:rPr>
-          <w:sz w:val="24"/>
-          <w:szCs w:val="24"/>
-        </w:rPr>
-        <w:t xml:space="preserve"> in an equity framing, aid brainstorming by illustrating the many types of action that exist and orient the discussion towards implementation. It also will foster an atmosphere of sharing experiences and listening.</w:t>
+        <w:contextualSpacing/>
+        <w:rPr>
+          <w:sz w:val="24"/>
+          <w:szCs w:val="24"/>
+        </w:rPr>
+      </w:pPr>
+      <w:r>
+        <w:rPr>
+          <w:sz w:val="24"/>
+          <w:szCs w:val="24"/>
+        </w:rPr>
+        <w:t xml:space="preserve">To </w:t>
+      </w:r>
+      <w:r>
+        <w:rPr>
+          <w:sz w:val="24"/>
+          <w:szCs w:val="24"/>
+        </w:rPr>
+        <w:t xml:space="preserve">bring equity into </w:t>
+      </w:r>
+      <w:r>
+        <w:rPr>
+          <w:sz w:val="24"/>
+          <w:szCs w:val="24"/>
+        </w:rPr>
+        <w:t xml:space="preserve">the discussion </w:t>
+      </w:r>
+      <w:r>
+        <w:rPr>
+          <w:sz w:val="24"/>
+          <w:szCs w:val="24"/>
+        </w:rPr>
+        <w:t>when thinking about resilience actions</w:t>
+      </w:r>
+      <w:r>
+        <w:rPr>
+          <w:sz w:val="24"/>
+          <w:szCs w:val="24"/>
+        </w:rPr>
+        <w:t>. This storytelling exercise will</w:t>
+      </w:r>
+      <w:r>
+        <w:rPr>
+          <w:sz w:val="24"/>
+          <w:szCs w:val="24"/>
+        </w:rPr>
+        <w:t xml:space="preserve"> aid brainstorming by illustrating the many types of action</w:t>
+      </w:r>
+      <w:r>
+        <w:rPr>
+          <w:sz w:val="24"/>
+          <w:szCs w:val="24"/>
+        </w:rPr>
+        <w:t>s</w:t>
+      </w:r>
+      <w:r>
+        <w:rPr>
+          <w:sz w:val="24"/>
+          <w:szCs w:val="24"/>
+        </w:rPr>
+        <w:t xml:space="preserve"> that exist and orient the discussion towards implementation. It also will foster an atmosphere of sharing experiences and listening.</w:t>
+      </w:r>
+    </w:p>
+    <w:p>
+      <w:pPr>
+        <w:spacing w:after="0" w:line="240" w:lineRule="auto"/>
+        <w:contextualSpacing/>
+        <w:rPr>
+          <w:sz w:val="24"/>
+          <w:szCs w:val="24"/>
+        </w:rPr>
+      </w:pPr>
+    </w:p>
+    <w:p>
+      <w:pPr>
+        <w:spacing w:after="0" w:line="240" w:lineRule="auto"/>
+        <w:contextualSpacing/>
+        <w:rPr>
+          <w:sz w:val="24"/>
+          <w:szCs w:val="24"/>
+        </w:rPr>
+      </w:pPr>
+      <w:r>
+        <w:rPr>
+          <w:rFonts w:eastAsia="Calibri"/>
+          <w:sz w:val="24"/>
+          <w:szCs w:val="24"/>
+        </w:rPr>
+        <w:t>P</w:t>
+      </w:r>
+      <w:r>
+        <w:rPr>
+          <w:rFonts w:eastAsia="Calibri"/>
+          <w:sz w:val="24"/>
+          <w:szCs w:val="24"/>
+        </w:rPr>
+        <w:t xml:space="preserve">articipants should feel free to opt out of the activity. It may be emotional, especially for people who have experienced trauma from past disasters or chronic social and environmental problems. To learn more, </w:t>
+      </w:r>
+      <w:r>
+        <w:rPr>
+          <w:rFonts w:eastAsia="Calibri"/>
+          <w:sz w:val="24"/>
+          <w:szCs w:val="24"/>
+        </w:rPr>
+        <w:t>see</w:t>
+      </w:r>
+      <w:r>
+        <w:rPr>
+          <w:rFonts w:eastAsia="Calibri"/>
+          <w:sz w:val="24"/>
+          <w:szCs w:val="24"/>
+        </w:rPr>
+        <w:t xml:space="preserve"> Trauma-informed Approach on the Resources tab.</w:t>
       </w:r>
     </w:p>
     <w:p>
       <w:pPr>
         <w:spacing w:after="0" w:line="240" w:lineRule="auto"/>
         <w:ind w:left="720" w:hanging="360"/>
+        <w:contextualSpacing/>
         <w:rPr>
           <w:sz w:val="24"/>
           <w:szCs w:val="24"/>
@@ -91,6 +184,7 @@
       <w:pPr>
         <w:pStyle w:val="Heading2"/>
         <w:spacing w:before="0" w:line="240" w:lineRule="auto"/>
+        <w:contextualSpacing/>
       </w:pPr>
       <w:r>
         <w:t xml:space="preserve">What </w:t>
@@ -121,6 +215,7 @@
       <w:pPr>
         <w:spacing w:after="0" w:line="240" w:lineRule="auto"/>
         <w:ind w:firstLine="720"/>
+        <w:contextualSpacing/>
         <w:rPr>
           <w:sz w:val="24"/>
           <w:szCs w:val="24"/>
@@ -182,13 +277,21 @@
           <w:sz w:val="24"/>
           <w:szCs w:val="24"/>
         </w:rPr>
-        <w:t>acilitators</w:t>
+        <w:t>acilitator</w:t>
+      </w:r>
+      <w:r>
+        <w:rPr>
+          <w:sz w:val="24"/>
+          <w:szCs w:val="24"/>
+        </w:rPr>
+        <w:t>, recorder</w:t>
       </w:r>
     </w:p>
     <w:p>
       <w:pPr>
         <w:spacing w:after="0" w:line="240" w:lineRule="auto"/>
         <w:ind w:firstLine="720"/>
+        <w:contextualSpacing/>
         <w:rPr>
           <w:sz w:val="24"/>
           <w:szCs w:val="24"/>
@@ -229,6 +332,7 @@
       <w:pPr>
         <w:spacing w:after="0" w:line="240" w:lineRule="auto"/>
         <w:ind w:firstLine="720"/>
+        <w:contextualSpacing/>
         <w:rPr>
           <w:sz w:val="24"/>
           <w:szCs w:val="24"/>
@@ -276,22 +380,14 @@
           <w:sz w:val="24"/>
           <w:szCs w:val="24"/>
         </w:rPr>
-        <w:t xml:space="preserve">1 </w:t>
-      </w:r>
-      <w:proofErr w:type="gramStart"/>
-      <w:r>
-        <w:rPr>
-          <w:sz w:val="24"/>
-          <w:szCs w:val="24"/>
-        </w:rPr>
-        <w:t>hour</w:t>
-      </w:r>
-      <w:proofErr w:type="gramEnd"/>
+        <w:t>1 hour</w:t>
+      </w:r>
     </w:p>
     <w:p>
       <w:pPr>
         <w:spacing w:after="0" w:line="240" w:lineRule="auto"/>
         <w:ind w:firstLine="720"/>
+        <w:contextualSpacing/>
         <w:rPr>
           <w:sz w:val="24"/>
           <w:szCs w:val="24"/>
@@ -318,20 +414,14 @@
           <w:sz w:val="24"/>
           <w:szCs w:val="24"/>
         </w:rPr>
-        <w:t>s</w:t>
-      </w:r>
-      <w:r>
-        <w:rPr>
-          <w:sz w:val="24"/>
-          <w:szCs w:val="24"/>
-        </w:rPr>
-        <w:t>torytelling prompt (below)</w:t>
+        <w:t>this handout, writing supplies</w:t>
       </w:r>
     </w:p>
     <w:p>
       <w:pPr>
         <w:spacing w:after="0" w:line="240" w:lineRule="auto"/>
         <w:ind w:firstLine="720"/>
+        <w:contextualSpacing/>
         <w:rPr>
           <w:sz w:val="24"/>
           <w:szCs w:val="24"/>
@@ -342,9 +432,223 @@
       <w:pPr>
         <w:pStyle w:val="Heading2"/>
         <w:spacing w:before="0" w:line="240" w:lineRule="auto"/>
+        <w:contextualSpacing/>
       </w:pPr>
       <w:r>
         <w:t>Instructions</w:t>
+      </w:r>
+    </w:p>
+    <w:p>
+      <w:pPr>
+        <w:pStyle w:val="ListParagraph"/>
+        <w:numPr>
+          <w:ilvl w:val="0"/>
+          <w:numId w:val="4"/>
+        </w:numPr>
+        <w:rPr>
+          <w:rFonts w:eastAsia="Calibri"/>
+        </w:rPr>
+      </w:pPr>
+      <w:r>
+        <w:rPr>
+          <w:rFonts w:eastAsia="Calibri"/>
+        </w:rPr>
+        <w:t>Before beginning, the facilitator takes time to create a space where people feel comfortable sharing openly and listening attentively</w:t>
+      </w:r>
+      <w:r>
+        <w:rPr>
+          <w:rFonts w:eastAsia="Calibri"/>
+        </w:rPr>
+        <w:t>.</w:t>
+      </w:r>
+      <w:r>
+        <w:rPr>
+          <w:rFonts w:eastAsia="Calibri"/>
+        </w:rPr>
+        <w:t xml:space="preserve"> </w:t>
+      </w:r>
+      <w:r>
+        <w:rPr>
+          <w:rFonts w:eastAsia="Calibri"/>
+        </w:rPr>
+        <w:t xml:space="preserve">The facilitator </w:t>
+      </w:r>
+      <w:r>
+        <w:rPr>
+          <w:rFonts w:eastAsia="Calibri"/>
+        </w:rPr>
+        <w:t xml:space="preserve">gives instructions for completing the activity (see the Facilitator’s Guide for suggested language). </w:t>
+      </w:r>
+    </w:p>
+    <w:p>
+      <w:pPr>
+        <w:pStyle w:val="ListParagraph"/>
+        <w:numPr>
+          <w:ilvl w:val="0"/>
+          <w:numId w:val="4"/>
+        </w:numPr>
+      </w:pPr>
+      <w:r>
+        <w:rPr>
+          <w:rFonts w:eastAsia="Calibri"/>
+        </w:rPr>
+        <w:t>Break up into groups of three, and distribute the storytelling hand-outs. Each person takes on a role, switching with each turn:</w:t>
+      </w:r>
+    </w:p>
+    <w:p>
+      <w:pPr>
+        <w:spacing w:after="0" w:line="240" w:lineRule="auto"/>
+        <w:ind w:firstLine="720"/>
+        <w:rPr>
+          <w:sz w:val="24"/>
+          <w:szCs w:val="24"/>
+        </w:rPr>
+      </w:pPr>
+      <w:r>
+        <w:rPr>
+          <w:rFonts w:ascii="Calibri" w:eastAsia="Calibri" w:hAnsi="Calibri" w:cs="Calibri"/>
+          <w:b/>
+          <w:bCs/>
+          <w:sz w:val="24"/>
+          <w:szCs w:val="24"/>
+        </w:rPr>
+        <w:t>Storyteller:</w:t>
+      </w:r>
+      <w:r>
+        <w:rPr>
+          <w:rFonts w:ascii="Calibri" w:eastAsia="Calibri" w:hAnsi="Calibri" w:cs="Calibri"/>
+          <w:sz w:val="24"/>
+          <w:szCs w:val="24"/>
+        </w:rPr>
+        <w:t xml:space="preserve"> Share an experience that addresses one of the </w:t>
+      </w:r>
+      <w:r>
+        <w:rPr>
+          <w:rFonts w:ascii="Calibri" w:eastAsia="Calibri" w:hAnsi="Calibri" w:cs="Calibri"/>
+          <w:sz w:val="24"/>
+          <w:szCs w:val="24"/>
+        </w:rPr>
+        <w:t>prompts.</w:t>
+      </w:r>
+    </w:p>
+    <w:p>
+      <w:pPr>
+        <w:spacing w:after="0" w:line="240" w:lineRule="auto"/>
+        <w:ind w:firstLine="720"/>
+        <w:rPr>
+          <w:sz w:val="24"/>
+          <w:szCs w:val="24"/>
+        </w:rPr>
+      </w:pPr>
+      <w:r>
+        <w:rPr>
+          <w:rFonts w:ascii="Calibri" w:eastAsia="Calibri" w:hAnsi="Calibri" w:cs="Calibri"/>
+          <w:b/>
+          <w:bCs/>
+          <w:sz w:val="24"/>
+          <w:szCs w:val="24"/>
+        </w:rPr>
+        <w:t>Notetaker</w:t>
+      </w:r>
+      <w:r>
+        <w:rPr>
+          <w:rFonts w:ascii="Calibri" w:eastAsia="Calibri" w:hAnsi="Calibri" w:cs="Calibri"/>
+          <w:sz w:val="24"/>
+          <w:szCs w:val="24"/>
+        </w:rPr>
+        <w:t xml:space="preserve">: </w:t>
+      </w:r>
+      <w:r>
+        <w:rPr>
+          <w:rFonts w:ascii="Calibri" w:eastAsia="Calibri" w:hAnsi="Calibri" w:cs="Calibri"/>
+          <w:sz w:val="24"/>
+          <w:szCs w:val="24"/>
+        </w:rPr>
+        <w:t>Write</w:t>
+      </w:r>
+      <w:r>
+        <w:rPr>
+          <w:rFonts w:ascii="Calibri" w:eastAsia="Calibri" w:hAnsi="Calibri" w:cs="Calibri"/>
+          <w:sz w:val="24"/>
+          <w:szCs w:val="24"/>
+        </w:rPr>
+        <w:t xml:space="preserve"> </w:t>
+      </w:r>
+      <w:r>
+        <w:rPr>
+          <w:rFonts w:ascii="Calibri" w:eastAsia="Calibri" w:hAnsi="Calibri" w:cs="Calibri"/>
+          <w:sz w:val="24"/>
+          <w:szCs w:val="24"/>
+        </w:rPr>
+        <w:t xml:space="preserve">down </w:t>
+      </w:r>
+      <w:r>
+        <w:rPr>
+          <w:rFonts w:ascii="Calibri" w:eastAsia="Calibri" w:hAnsi="Calibri" w:cs="Calibri"/>
+          <w:sz w:val="24"/>
+          <w:szCs w:val="24"/>
+        </w:rPr>
+        <w:t>notes on important points of the story</w:t>
+      </w:r>
+      <w:r>
+        <w:rPr>
+          <w:rFonts w:ascii="Calibri" w:eastAsia="Calibri" w:hAnsi="Calibri" w:cs="Calibri"/>
+          <w:sz w:val="24"/>
+          <w:szCs w:val="24"/>
+        </w:rPr>
+        <w:t>.</w:t>
+      </w:r>
+    </w:p>
+    <w:p>
+      <w:pPr>
+        <w:spacing w:after="0" w:line="240" w:lineRule="auto"/>
+        <w:ind w:firstLine="720"/>
+        <w:rPr>
+          <w:sz w:val="24"/>
+          <w:szCs w:val="24"/>
+        </w:rPr>
+      </w:pPr>
+      <w:r>
+        <w:rPr>
+          <w:rFonts w:ascii="Calibri" w:eastAsia="Calibri" w:hAnsi="Calibri" w:cs="Calibri"/>
+          <w:b/>
+          <w:bCs/>
+          <w:sz w:val="24"/>
+          <w:szCs w:val="24"/>
+        </w:rPr>
+        <w:t>Listener:</w:t>
+      </w:r>
+      <w:r>
+        <w:rPr>
+          <w:rFonts w:ascii="Calibri" w:eastAsia="Calibri" w:hAnsi="Calibri" w:cs="Calibri"/>
+          <w:sz w:val="24"/>
+          <w:szCs w:val="24"/>
+        </w:rPr>
+        <w:t xml:space="preserve"> Listen</w:t>
+      </w:r>
+      <w:r>
+        <w:rPr>
+          <w:rFonts w:ascii="Calibri" w:eastAsia="Calibri" w:hAnsi="Calibri" w:cs="Calibri"/>
+          <w:sz w:val="24"/>
+          <w:szCs w:val="24"/>
+        </w:rPr>
+        <w:t>. A</w:t>
+      </w:r>
+      <w:r>
+        <w:rPr>
+          <w:rFonts w:ascii="Calibri" w:eastAsia="Calibri" w:hAnsi="Calibri" w:cs="Calibri"/>
+          <w:sz w:val="24"/>
+          <w:szCs w:val="24"/>
+        </w:rPr>
+        <w:t>fter the storyteller is done, ask follow-up questions</w:t>
+      </w:r>
+      <w:r>
+        <w:rPr>
+          <w:rFonts w:ascii="Calibri" w:eastAsia="Calibri" w:hAnsi="Calibri" w:cs="Calibri"/>
+          <w:sz w:val="24"/>
+          <w:szCs w:val="24"/>
+        </w:rPr>
+        <w:t>.</w:t>
       </w:r>
     </w:p>
     <w:p>
@@ -354,18 +658,10 @@
           <w:ilvl w:val="0"/>
           <w:numId w:val="2"/>
         </w:numPr>
-      </w:pPr>
-      <w:r>
-        <w:t xml:space="preserve">Break </w:t>
-      </w:r>
-      <w:r>
-        <w:t xml:space="preserve">up into groups of </w:t>
-      </w:r>
-      <w:r>
-        <w:t>three</w:t>
-      </w:r>
-      <w:r>
-        <w:t>. Each person takes turns being the storyteller, notetaker, and listener.</w:t>
+        <w:contextualSpacing/>
+      </w:pPr>
+      <w:r>
+        <w:t>Give everyone 5 minutes to prepare their stories. Then take turns sharing, listening, and taking notes. If you have time, go through a second round of prompts in the same or different groups.</w:t>
       </w:r>
     </w:p>
     <w:p>
@@ -375,9 +671,17 @@
           <w:ilvl w:val="0"/>
           <w:numId w:val="2"/>
         </w:numPr>
-      </w:pPr>
-      <w:r>
-        <w:t>Give everyone 5 minutes to prepare their stories. Then take turns sharing, listening, and taking notes. If you have time, go through a second round of prompts in the same or different groups.</w:t>
+        <w:contextualSpacing/>
+      </w:pPr>
+      <w:r>
+        <w:rPr>
+          <w:b/>
+          <w:bCs/>
+        </w:rPr>
+        <w:t>Prompt:</w:t>
+      </w:r>
+      <w:r>
+        <w:t xml:space="preserve"> Tell a 5-minute story about the following prompt: Share an experience about how you and/or others helped identify and address an inequity. It could be an experience from this community, from before you came here, or a story about a larger group you worked with.</w:t>
       </w:r>
     </w:p>
     <w:p>
@@ -387,16 +691,10 @@
           <w:ilvl w:val="0"/>
           <w:numId w:val="2"/>
         </w:numPr>
-      </w:pPr>
-      <w:r>
-        <w:rPr>
-          <w:b/>
-          <w:bCs/>
-        </w:rPr>
-        <w:t>Prompt:</w:t>
-      </w:r>
-      <w:r>
-        <w:t xml:space="preserve"> Tell a 5-minute story about the following prompt: Share an experience about how you and/or others helped identify and address an inequity. It could be an experience from this community, from before you came here, or a story about a larger group you worked with.</w:t>
+        <w:contextualSpacing/>
+      </w:pPr>
+      <w:r>
+        <w:t xml:space="preserve">Notetakers, take notes on the storytelling in the space below. </w:t>
       </w:r>
     </w:p>
     <w:p>
@@ -406,14 +704,52 @@
           <w:ilvl w:val="0"/>
           <w:numId w:val="2"/>
         </w:numPr>
-      </w:pPr>
-      <w:r>
-        <w:t>Notetakers, take notes on the storytelling in the space below. Then, return as a large group and discuss the questions below.</w:t>
-      </w:r>
-    </w:p>
-    <w:p>
-      <w:pPr>
-        <w:spacing w:after="0" w:line="240" w:lineRule="auto"/>
+        <w:contextualSpacing/>
+      </w:pPr>
+      <w:r>
+        <w:t>Facilitator</w:t>
+      </w:r>
+      <w:r>
+        <w:t xml:space="preserve"> leads everyone in a</w:t>
+      </w:r>
+      <w:r>
+        <w:t xml:space="preserve"> large group </w:t>
+      </w:r>
+      <w:r>
+        <w:t>to</w:t>
+      </w:r>
+      <w:r>
+        <w:t xml:space="preserve"> discuss the questions below.</w:t>
+      </w:r>
+    </w:p>
+    <w:p>
+      <w:pPr>
+        <w:pStyle w:val="ListParagraph"/>
+        <w:numPr>
+          <w:ilvl w:val="0"/>
+          <w:numId w:val="2"/>
+        </w:numPr>
+        <w:rPr>
+          <w:rFonts w:eastAsia="Calibri"/>
+        </w:rPr>
+      </w:pPr>
+      <w:r>
+        <w:rPr>
+          <w:rFonts w:eastAsia="Calibri"/>
+        </w:rPr>
+        <w:t xml:space="preserve">The recorder </w:t>
+      </w:r>
+      <w:r>
+        <w:rPr>
+          <w:rFonts w:eastAsia="Calibri"/>
+        </w:rPr>
+        <w:t>writes down group discussion results and collects the handouts with notetakers’ notes (if participants agree, see Data Ethics on the Resources tab).</w:t>
+      </w:r>
+    </w:p>
+    <w:p>
+      <w:pPr>
+        <w:spacing w:after="0" w:line="240" w:lineRule="auto"/>
+        <w:contextualSpacing/>
         <w:rPr>
           <w:rFonts w:ascii="Calibri Light" w:eastAsia="Calibri Light" w:hAnsi="Calibri Light" w:cs="Calibri Light"/>
           <w:color w:val="000000" w:themeColor="text1"/>
@@ -425,6 +761,7 @@
     <w:p>
       <w:pPr>
         <w:spacing w:after="0" w:line="240" w:lineRule="auto"/>
+        <w:contextualSpacing/>
         <w:rPr>
           <w:rFonts w:ascii="Calibri Light" w:eastAsia="Calibri Light" w:hAnsi="Calibri Light" w:cs="Calibri Light"/>
           <w:b/>
@@ -443,54 +780,8 @@
           <w:sz w:val="28"/>
           <w:szCs w:val="28"/>
         </w:rPr>
-        <w:t xml:space="preserve">Discussion </w:t>
-      </w:r>
-      <w:r>
-        <w:rPr>
-          <w:rFonts w:ascii="Calibri Light" w:eastAsia="Calibri Light" w:hAnsi="Calibri Light" w:cs="Calibri Light"/>
-          <w:b/>
-          <w:bCs/>
-          <w:color w:val="000000" w:themeColor="text1"/>
-          <w:sz w:val="28"/>
-          <w:szCs w:val="28"/>
-        </w:rPr>
-        <w:t>p</w:t>
-      </w:r>
-      <w:r>
-        <w:rPr>
-          <w:rFonts w:ascii="Calibri Light" w:eastAsia="Calibri Light" w:hAnsi="Calibri Light" w:cs="Calibri Light"/>
-          <w:b/>
-          <w:bCs/>
-          <w:color w:val="000000" w:themeColor="text1"/>
-          <w:sz w:val="28"/>
-          <w:szCs w:val="28"/>
-        </w:rPr>
-        <w:t xml:space="preserve">rompts and </w:t>
-      </w:r>
-      <w:proofErr w:type="gramStart"/>
-      <w:r>
-        <w:rPr>
-          <w:rFonts w:ascii="Calibri Light" w:eastAsia="Calibri Light" w:hAnsi="Calibri Light" w:cs="Calibri Light"/>
-          <w:b/>
-          <w:bCs/>
-          <w:color w:val="000000" w:themeColor="text1"/>
-          <w:sz w:val="28"/>
-          <w:szCs w:val="28"/>
-        </w:rPr>
-        <w:t>n</w:t>
-      </w:r>
-      <w:r>
-        <w:rPr>
-          <w:rFonts w:ascii="Calibri Light" w:eastAsia="Calibri Light" w:hAnsi="Calibri Light" w:cs="Calibri Light"/>
-          <w:b/>
-          <w:bCs/>
-          <w:color w:val="000000" w:themeColor="text1"/>
-          <w:sz w:val="28"/>
-          <w:szCs w:val="28"/>
-        </w:rPr>
-        <w:t>otes</w:t>
-      </w:r>
-      <w:proofErr w:type="gramEnd"/>
+        <w:t>Large Group Discussion Questions</w:t>
+      </w:r>
     </w:p>
     <w:p>
       <w:pPr>
@@ -499,10 +790,35 @@
           <w:ilvl w:val="0"/>
           <w:numId w:val="1"/>
         </w:numPr>
+        <w:contextualSpacing/>
       </w:pPr>
       <w:r>
         <w:t>What were the common factors or themes across the stories that came up about integrating equity into implementation?</w:t>
       </w:r>
+    </w:p>
+    <w:p>
+      <w:pPr>
+        <w:spacing w:after="0" w:line="240" w:lineRule="auto"/>
+        <w:contextualSpacing/>
+      </w:pPr>
+    </w:p>
+    <w:p>
+      <w:pPr>
+        <w:spacing w:after="0" w:line="240" w:lineRule="auto"/>
+        <w:contextualSpacing/>
+      </w:pPr>
+    </w:p>
+    <w:p>
+      <w:pPr>
+        <w:spacing w:after="0" w:line="240" w:lineRule="auto"/>
+        <w:contextualSpacing/>
+      </w:pPr>
+    </w:p>
+    <w:p>
+      <w:pPr>
+        <w:spacing w:after="0" w:line="240" w:lineRule="auto"/>
+        <w:contextualSpacing/>
+      </w:pPr>
     </w:p>
     <w:p>
       <w:pPr>
@@ -511,10 +827,35 @@
           <w:ilvl w:val="0"/>
           <w:numId w:val="1"/>
         </w:numPr>
+        <w:contextualSpacing/>
       </w:pPr>
       <w:r>
         <w:t>What stood out as an impactful way of advancing equity?</w:t>
       </w:r>
+    </w:p>
+    <w:p>
+      <w:pPr>
+        <w:spacing w:after="0" w:line="240" w:lineRule="auto"/>
+        <w:contextualSpacing/>
+      </w:pPr>
+    </w:p>
+    <w:p>
+      <w:pPr>
+        <w:spacing w:after="0" w:line="240" w:lineRule="auto"/>
+        <w:contextualSpacing/>
+      </w:pPr>
+    </w:p>
+    <w:p>
+      <w:pPr>
+        <w:spacing w:after="0" w:line="240" w:lineRule="auto"/>
+        <w:contextualSpacing/>
+      </w:pPr>
+    </w:p>
+    <w:p>
+      <w:pPr>
+        <w:spacing w:after="0" w:line="240" w:lineRule="auto"/>
+        <w:contextualSpacing/>
+      </w:pPr>
     </w:p>
     <w:p>
       <w:pPr>
@@ -523,10 +864,35 @@
           <w:ilvl w:val="0"/>
           <w:numId w:val="1"/>
         </w:numPr>
+        <w:contextualSpacing/>
       </w:pPr>
       <w:r>
         <w:t>What is most difficult about putting any one of these principles in practice?</w:t>
       </w:r>
+    </w:p>
+    <w:p>
+      <w:pPr>
+        <w:spacing w:after="0" w:line="240" w:lineRule="auto"/>
+        <w:contextualSpacing/>
+      </w:pPr>
+    </w:p>
+    <w:p>
+      <w:pPr>
+        <w:spacing w:after="0" w:line="240" w:lineRule="auto"/>
+        <w:contextualSpacing/>
+      </w:pPr>
+    </w:p>
+    <w:p>
+      <w:pPr>
+        <w:spacing w:after="0" w:line="240" w:lineRule="auto"/>
+        <w:contextualSpacing/>
+      </w:pPr>
+    </w:p>
+    <w:p>
+      <w:pPr>
+        <w:spacing w:after="0" w:line="240" w:lineRule="auto"/>
+        <w:contextualSpacing/>
+      </w:pPr>
     </w:p>
     <w:p>
       <w:pPr>
@@ -535,10 +901,35 @@
           <w:ilvl w:val="0"/>
           <w:numId w:val="1"/>
         </w:numPr>
+        <w:contextualSpacing/>
       </w:pPr>
       <w:r>
         <w:t>How can the moments your small group discussed inform real-world solutions to encouraging diverse and trusting participation on the core team and in planning workshops?</w:t>
       </w:r>
+    </w:p>
+    <w:p>
+      <w:pPr>
+        <w:spacing w:after="0" w:line="240" w:lineRule="auto"/>
+        <w:contextualSpacing/>
+      </w:pPr>
+    </w:p>
+    <w:p>
+      <w:pPr>
+        <w:spacing w:after="0" w:line="240" w:lineRule="auto"/>
+        <w:contextualSpacing/>
+      </w:pPr>
+    </w:p>
+    <w:p>
+      <w:pPr>
+        <w:spacing w:after="0" w:line="240" w:lineRule="auto"/>
+        <w:contextualSpacing/>
+      </w:pPr>
+    </w:p>
+    <w:p>
+      <w:pPr>
+        <w:spacing w:after="0" w:line="240" w:lineRule="auto"/>
+        <w:contextualSpacing/>
+      </w:pPr>
     </w:p>
     <w:p>
       <w:pPr>
@@ -547,6 +938,7 @@
           <w:ilvl w:val="0"/>
           <w:numId w:val="1"/>
         </w:numPr>
+        <w:contextualSpacing/>
       </w:pPr>
       <w:r>
         <w:t>If time: are there other challenges/issues that you can think of that didn’t come up in this activity that you think are important to consider?</w:t>
@@ -555,12 +947,32 @@
     <w:p>
       <w:pPr>
         <w:spacing w:after="0" w:line="240" w:lineRule="auto"/>
+        <w:contextualSpacing/>
+      </w:pPr>
+    </w:p>
+    <w:p>
+      <w:pPr>
+        <w:spacing w:after="0" w:line="240" w:lineRule="auto"/>
+        <w:contextualSpacing/>
+      </w:pPr>
+    </w:p>
+    <w:p>
+      <w:pPr>
+        <w:spacing w:after="0" w:line="240" w:lineRule="auto"/>
+        <w:contextualSpacing/>
+      </w:pPr>
+    </w:p>
+    <w:p>
+      <w:pPr>
+        <w:spacing w:after="0" w:line="240" w:lineRule="auto"/>
+        <w:contextualSpacing/>
       </w:pPr>
     </w:p>
     <w:p>
       <w:pPr>
         <w:pStyle w:val="Heading2"/>
         <w:spacing w:before="0" w:line="240" w:lineRule="auto"/>
+        <w:contextualSpacing/>
       </w:pPr>
       <w:r>
         <w:rPr>
@@ -601,6 +1013,7 @@
     <w:p>
       <w:pPr>
         <w:spacing w:after="0" w:line="240" w:lineRule="auto"/>
+        <w:contextualSpacing/>
         <w:rPr>
           <w:sz w:val="24"/>
           <w:szCs w:val="24"/>
@@ -615,15 +1028,25 @@
       </w:r>
       <w:r>
         <w:rPr>
-          <w:sz w:val="24"/>
-          <w:szCs w:val="24"/>
-        </w:rPr>
-        <w:t>input your Key Takeaways from this warm-up activity. Then, move onto the next activity: Create Vision Statement.</w:t>
-      </w:r>
-    </w:p>
-    <w:p>
-      <w:pPr>
-        <w:spacing w:after="0" w:line="240" w:lineRule="auto"/>
+          <w:rFonts w:ascii="Calibri" w:eastAsia="Calibri" w:hAnsi="Calibri" w:cs="Calibri"/>
+          <w:sz w:val="24"/>
+          <w:szCs w:val="24"/>
+        </w:rPr>
+        <w:t>use the responses to the discussion prompts to answer Question 2 in the Key Takeaways Form on Strategizing.</w:t>
+      </w:r>
+      <w:r>
+        <w:rPr>
+          <w:sz w:val="24"/>
+          <w:szCs w:val="24"/>
+        </w:rPr>
+        <w:t xml:space="preserve"> Then, move onto the next activity: Create Vision Statement.</w:t>
+      </w:r>
+    </w:p>
+    <w:p>
+      <w:pPr>
+        <w:spacing w:after="0" w:line="240" w:lineRule="auto"/>
+        <w:contextualSpacing/>
+        <w:jc w:val="both"/>
         <w:rPr>
           <w:rFonts w:ascii="Calibri" w:eastAsia="Calibri" w:hAnsi="Calibri" w:cs="Calibri"/>
           <w:color w:val="000000" w:themeColor="text1"/>
@@ -1050,6 +1473,92 @@
     </w:lvl>
   </w:abstractNum>
   <w:abstractNum w:abstractNumId="2" w15:restartNumberingAfterBreak="0">
+    <w:nsid w:val="2A1879BA"/>
+    <w:multiLevelType w:val="hybridMultilevel"/>
+    <w:tmpl w:val="C242D382"/>
+    <w:lvl w:ilvl="0" w:tplc="E15070AE">
+      <w:start w:val="1"/>
+      <w:numFmt w:val="decimal"/>
+      <w:lvlText w:val="%1."/>
+      <w:lvlJc w:val="left"/>
+      <w:pPr>
+        <w:ind w:left="720" w:hanging="360"/>
+      </w:pPr>
+    </w:lvl>
+    <w:lvl w:ilvl="1" w:tplc="58D0AD6C">
+      <w:start w:val="1"/>
+      <w:numFmt w:val="lowerLetter"/>
+      <w:lvlText w:val="%2."/>
+      <w:lvlJc w:val="left"/>
+      <w:pPr>
+        <w:ind w:left="1440" w:hanging="360"/>
+      </w:pPr>
+    </w:lvl>
+    <w:lvl w:ilvl="2" w:tplc="844A8F1C">
+      <w:start w:val="1"/>
+      <w:numFmt w:val="lowerRoman"/>
+      <w:lvlText w:val="%3."/>
+      <w:lvlJc w:val="right"/>
+      <w:pPr>
+        <w:ind w:left="2160" w:hanging="180"/>
+      </w:pPr>
+    </w:lvl>
+    <w:lvl w:ilvl="3" w:tplc="9820A654">
+      <w:start w:val="1"/>
+      <w:numFmt w:val="decimal"/>
+      <w:lvlText w:val="%4."/>
+      <w:lvlJc w:val="left"/>
+      <w:pPr>
+        <w:ind w:left="2880" w:hanging="360"/>
+      </w:pPr>
+    </w:lvl>
+    <w:lvl w:ilvl="4" w:tplc="9898AF86">
+      <w:start w:val="1"/>
+      <w:numFmt w:val="lowerLetter"/>
+      <w:lvlText w:val="%5."/>
+      <w:lvlJc w:val="left"/>
+      <w:pPr>
+        <w:ind w:left="3600" w:hanging="360"/>
+      </w:pPr>
+    </w:lvl>
+    <w:lvl w:ilvl="5" w:tplc="3904DE0E">
+      <w:start w:val="1"/>
+      <w:numFmt w:val="lowerRoman"/>
+      <w:lvlText w:val="%6."/>
+      <w:lvlJc w:val="right"/>
+      <w:pPr>
+        <w:ind w:left="4320" w:hanging="180"/>
+      </w:pPr>
+    </w:lvl>
+    <w:lvl w:ilvl="6" w:tplc="4F6A14EE">
+      <w:start w:val="1"/>
+      <w:numFmt w:val="decimal"/>
+      <w:lvlText w:val="%7."/>
+      <w:lvlJc w:val="left"/>
+      <w:pPr>
+        <w:ind w:left="5040" w:hanging="360"/>
+      </w:pPr>
+    </w:lvl>
+    <w:lvl w:ilvl="7" w:tplc="6CF8C3EE">
+      <w:start w:val="1"/>
+      <w:numFmt w:val="lowerLetter"/>
+      <w:lvlText w:val="%8."/>
+      <w:lvlJc w:val="left"/>
+      <w:pPr>
+        <w:ind w:left="5760" w:hanging="360"/>
+      </w:pPr>
+    </w:lvl>
+    <w:lvl w:ilvl="8" w:tplc="F66AEC7E">
+      <w:start w:val="1"/>
+      <w:numFmt w:val="lowerRoman"/>
+      <w:lvlText w:val="%9."/>
+      <w:lvlJc w:val="right"/>
+      <w:pPr>
+        <w:ind w:left="6480" w:hanging="180"/>
+      </w:pPr>
+    </w:lvl>
+  </w:abstractNum>
+  <w:abstractNum w:abstractNumId="3" w15:restartNumberingAfterBreak="0">
     <w:nsid w:val="4B774607"/>
     <w:multiLevelType w:val="multilevel"/>
     <w:tmpl w:val="5A4EDAB2"/>
@@ -1206,6 +1715,9 @@
     <w:abstractNumId w:val="0"/>
   </w:num>
   <w:num w:numId="3" w16cid:durableId="1883051699">
+    <w:abstractNumId w:val="3"/>
+  </w:num>
+  <w:num w:numId="4" w16cid:durableId="2134978283">
     <w:abstractNumId w:val="2"/>
   </w:num>
   <w:numIdMacAtCleanup w:val="3"/>
@@ -2553,6 +3065,57 @@
 </file>
 
 <file path=customXml/item1.xml><?xml version="1.0" encoding="utf-8"?>
+<p:properties xmlns:p="http://schemas.microsoft.com/office/2006/metadata/properties" xmlns:xsi="http://www.w3.org/2001/XMLSchema-instance" xmlns:pc="http://schemas.microsoft.com/office/infopath/2007/PartnerControls">
+  <documentManagement>
+    <SharedWithUsers xmlns="8f0ccb0b-2b45-4ecf-807d-d8fd9145fac4">
+      <UserInfo>
+        <DisplayName/>
+        <AccountId xsi:nil="true"/>
+        <AccountType/>
+      </UserInfo>
+    </SharedWithUsers>
+    <_Source xmlns="http://schemas.microsoft.com/sharepoint/v3/fields" xsi:nil="true"/>
+    <Language xmlns="http://schemas.microsoft.com/sharepoint/v3">English</Language>
+    <_ip_UnifiedCompliancePolicyUIAction xmlns="http://schemas.microsoft.com/sharepoint/v3" xsi:nil="true"/>
+    <j747ac98061d40f0aa7bd47e1db5675d xmlns="4ffa91fb-a0ff-4ac5-b2db-65c790d184a4">
+      <Terms xmlns="http://schemas.microsoft.com/office/infopath/2007/PartnerControls"/>
+    </j747ac98061d40f0aa7bd47e1db5675d>
+    <lcf76f155ced4ddcb4097134ff3c332f xmlns="c3fe2bc6-81ec-4aad-a296-b74ae9f31a66">
+      <Terms xmlns="http://schemas.microsoft.com/office/infopath/2007/PartnerControls"/>
+    </lcf76f155ced4ddcb4097134ff3c332f>
+    <External_x0020_Contributor xmlns="4ffa91fb-a0ff-4ac5-b2db-65c790d184a4" xsi:nil="true"/>
+    <TaxKeywordTaxHTField xmlns="4ffa91fb-a0ff-4ac5-b2db-65c790d184a4">
+      <Terms xmlns="http://schemas.microsoft.com/office/infopath/2007/PartnerControls"/>
+    </TaxKeywordTaxHTField>
+    <Record xmlns="4ffa91fb-a0ff-4ac5-b2db-65c790d184a4">Shared</Record>
+    <_ip_UnifiedCompliancePolicyProperties xmlns="http://schemas.microsoft.com/sharepoint/v3" xsi:nil="true"/>
+    <Rights xmlns="4ffa91fb-a0ff-4ac5-b2db-65c790d184a4" xsi:nil="true"/>
+    <Document_x0020_Creation_x0020_Date xmlns="4ffa91fb-a0ff-4ac5-b2db-65c790d184a4">2023-08-31T22:21:54+00:00</Document_x0020_Creation_x0020_Date>
+    <EPA_x0020_Office xmlns="4ffa91fb-a0ff-4ac5-b2db-65c790d184a4" xsi:nil="true"/>
+    <CategoryDescription xmlns="http://schemas.microsoft.com/sharepoint.v3" xsi:nil="true"/>
+    <Identifier xmlns="4ffa91fb-a0ff-4ac5-b2db-65c790d184a4" xsi:nil="true"/>
+    <_Coverage xmlns="http://schemas.microsoft.com/sharepoint/v3/fields" xsi:nil="true"/>
+    <Creator xmlns="4ffa91fb-a0ff-4ac5-b2db-65c790d184a4">
+      <UserInfo>
+        <DisplayName/>
+        <AccountId xsi:nil="true"/>
+        <AccountType/>
+      </UserInfo>
+    </Creator>
+    <EPA_x0020_Related_x0020_Documents xmlns="4ffa91fb-a0ff-4ac5-b2db-65c790d184a4" xsi:nil="true"/>
+    <EPA_x0020_Contributor xmlns="4ffa91fb-a0ff-4ac5-b2db-65c790d184a4">
+      <UserInfo>
+        <DisplayName/>
+        <AccountId xsi:nil="true"/>
+        <AccountType/>
+      </UserInfo>
+    </EPA_x0020_Contributor>
+    <TaxCatchAll xmlns="4ffa91fb-a0ff-4ac5-b2db-65c790d184a4" xsi:nil="true"/>
+  </documentManagement>
+</p:properties>
+</file>
+
+<file path=customXml/item2.xml><?xml version="1.0" encoding="utf-8"?>
 <ct:contentTypeSchema xmlns:ct="http://schemas.microsoft.com/office/2006/metadata/contentType" xmlns:ma="http://schemas.microsoft.com/office/2006/metadata/properties/metaAttributes" ct:_="" ma:_="" ma:contentTypeName="Document" ma:contentTypeID="0x010100BCAB26B0D8085F48A9144F3A5DA03370" ma:contentTypeVersion="17" ma:contentTypeDescription="Create a new document." ma:contentTypeScope="" ma:versionID="9ab2f48ef6492263f693cc32ef027b3b">
   <xsd:schema xmlns:xsd="http://www.w3.org/2001/XMLSchema" xmlns:xs="http://www.w3.org/2001/XMLSchema" xmlns:p="http://schemas.microsoft.com/office/2006/metadata/properties" xmlns:ns1="http://schemas.microsoft.com/sharepoint/v3" xmlns:ns2="4ffa91fb-a0ff-4ac5-b2db-65c790d184a4" xmlns:ns3="http://schemas.microsoft.com/sharepoint.v3" xmlns:ns4="http://schemas.microsoft.com/sharepoint/v3/fields" xmlns:ns5="c3fe2bc6-81ec-4aad-a296-b74ae9f31a66" xmlns:ns6="8f0ccb0b-2b45-4ecf-807d-d8fd9145fac4" targetNamespace="http://schemas.microsoft.com/office/2006/metadata/properties" ma:root="true" ma:fieldsID="58b37a4ef94e70e8a2ec92d8baea6fcf" ns1:_="" ns2:_="" ns3:_="" ns4:_="" ns5:_="" ns6:_="">
     <xsd:import namespace="http://schemas.microsoft.com/sharepoint/v3"/>
@@ -3009,58 +3572,11 @@
 </ct:contentTypeSchema>
 </file>
 
-<file path=customXml/item2.xml><?xml version="1.0" encoding="utf-8"?>
-<p:properties xmlns:p="http://schemas.microsoft.com/office/2006/metadata/properties" xmlns:xsi="http://www.w3.org/2001/XMLSchema-instance" xmlns:pc="http://schemas.microsoft.com/office/infopath/2007/PartnerControls">
-  <documentManagement>
-    <SharedWithUsers xmlns="8f0ccb0b-2b45-4ecf-807d-d8fd9145fac4">
-      <UserInfo>
-        <DisplayName/>
-        <AccountId xsi:nil="true"/>
-        <AccountType/>
-      </UserInfo>
-    </SharedWithUsers>
-    <_Source xmlns="http://schemas.microsoft.com/sharepoint/v3/fields" xsi:nil="true"/>
-    <Language xmlns="http://schemas.microsoft.com/sharepoint/v3">English</Language>
-    <_ip_UnifiedCompliancePolicyUIAction xmlns="http://schemas.microsoft.com/sharepoint/v3" xsi:nil="true"/>
-    <j747ac98061d40f0aa7bd47e1db5675d xmlns="4ffa91fb-a0ff-4ac5-b2db-65c790d184a4">
-      <Terms xmlns="http://schemas.microsoft.com/office/infopath/2007/PartnerControls"/>
-    </j747ac98061d40f0aa7bd47e1db5675d>
-    <lcf76f155ced4ddcb4097134ff3c332f xmlns="c3fe2bc6-81ec-4aad-a296-b74ae9f31a66">
-      <Terms xmlns="http://schemas.microsoft.com/office/infopath/2007/PartnerControls"/>
-    </lcf76f155ced4ddcb4097134ff3c332f>
-    <External_x0020_Contributor xmlns="4ffa91fb-a0ff-4ac5-b2db-65c790d184a4" xsi:nil="true"/>
-    <TaxKeywordTaxHTField xmlns="4ffa91fb-a0ff-4ac5-b2db-65c790d184a4">
-      <Terms xmlns="http://schemas.microsoft.com/office/infopath/2007/PartnerControls"/>
-    </TaxKeywordTaxHTField>
-    <Record xmlns="4ffa91fb-a0ff-4ac5-b2db-65c790d184a4">Shared</Record>
-    <_ip_UnifiedCompliancePolicyProperties xmlns="http://schemas.microsoft.com/sharepoint/v3" xsi:nil="true"/>
-    <Rights xmlns="4ffa91fb-a0ff-4ac5-b2db-65c790d184a4" xsi:nil="true"/>
-    <Document_x0020_Creation_x0020_Date xmlns="4ffa91fb-a0ff-4ac5-b2db-65c790d184a4">2023-08-06T22:13:32+00:00</Document_x0020_Creation_x0020_Date>
-    <EPA_x0020_Office xmlns="4ffa91fb-a0ff-4ac5-b2db-65c790d184a4" xsi:nil="true"/>
-    <CategoryDescription xmlns="http://schemas.microsoft.com/sharepoint.v3" xsi:nil="true"/>
-    <Identifier xmlns="4ffa91fb-a0ff-4ac5-b2db-65c790d184a4" xsi:nil="true"/>
-    <_Coverage xmlns="http://schemas.microsoft.com/sharepoint/v3/fields" xsi:nil="true"/>
-    <Creator xmlns="4ffa91fb-a0ff-4ac5-b2db-65c790d184a4">
-      <UserInfo>
-        <DisplayName/>
-        <AccountId xsi:nil="true"/>
-        <AccountType/>
-      </UserInfo>
-    </Creator>
-    <EPA_x0020_Related_x0020_Documents xmlns="4ffa91fb-a0ff-4ac5-b2db-65c790d184a4" xsi:nil="true"/>
-    <EPA_x0020_Contributor xmlns="4ffa91fb-a0ff-4ac5-b2db-65c790d184a4">
-      <UserInfo>
-        <DisplayName/>
-        <AccountId xsi:nil="true"/>
-        <AccountType/>
-      </UserInfo>
-    </EPA_x0020_Contributor>
-    <TaxCatchAll xmlns="4ffa91fb-a0ff-4ac5-b2db-65c790d184a4" xsi:nil="true"/>
-  </documentManagement>
-</p:properties>
+<file path=customXml/item3.xml><?xml version="1.0" encoding="utf-8"?>
+<b:Sources xmlns:b="http://schemas.openxmlformats.org/officeDocument/2006/bibliography" xmlns="http://schemas.openxmlformats.org/officeDocument/2006/bibliography" SelectedStyle="/APASixthEditionOfficeOnline.xsl" StyleName="APA" Version="6"/>
 </file>
 
-<file path=customXml/item3.xml><?xml version="1.0" encoding="utf-8"?>
+<file path=customXml/item4.xml><?xml version="1.0" encoding="utf-8"?>
 <?mso-contentType ?>
 <FormTemplates xmlns="http://schemas.microsoft.com/sharepoint/v3/contenttype/forms">
   <Display>DocumentLibraryForm</Display>
@@ -3069,30 +3585,41 @@
 </FormTemplates>
 </file>
 
-<file path=customXml/item4.xml><?xml version="1.0" encoding="utf-8"?>
-<b:Sources xmlns:b="http://schemas.openxmlformats.org/officeDocument/2006/bibliography" xmlns="http://schemas.openxmlformats.org/officeDocument/2006/bibliography" SelectedStyle="/APASixthEditionOfficeOnline.xsl" StyleName="APA" Version="6"/>
-</file>
-
 <file path=customXml/item5.xml><?xml version="1.0" encoding="utf-8"?>
 <?mso-contentType ?>
 <SharedContentType xmlns="Microsoft.SharePoint.Taxonomy.ContentTypeSync" SourceId="29f62856-1543-49d4-a736-4569d363f533" ContentTypeId="0x0101" PreviousValue="false"/>
 </file>
 
 <file path=customXml/itemProps1.xml><?xml version="1.0" encoding="utf-8"?>
-<ds:datastoreItem xmlns:ds="http://schemas.openxmlformats.org/officeDocument/2006/customXml" ds:itemID="{788FF871-66F9-4F4E-BD46-D9276D8887E4}"/>
-</file>
-
-<file path=customXml/itemProps2.xml><?xml version="1.0" encoding="utf-8"?>
 <ds:datastoreItem xmlns:ds="http://schemas.openxmlformats.org/officeDocument/2006/customXml" ds:itemID="{1FC2BBAC-56A7-4304-8BBF-94A5098FDDD5}">
   <ds:schemaRefs>
+    <ds:schemaRef ds:uri="6abd40b1-255a-4c6d-9f51-0ab055223958"/>
+    <ds:schemaRef ds:uri="http://purl.org/dc/terms/"/>
+    <ds:schemaRef ds:uri="http://schemas.microsoft.com/office/infopath/2007/PartnerControls"/>
+    <ds:schemaRef ds:uri="http://purl.org/dc/elements/1.1/"/>
+    <ds:schemaRef ds:uri="http://schemas.microsoft.com/office/2006/documentManagement/types"/>
+    <ds:schemaRef ds:uri="http://purl.org/dc/dcmitype/"/>
+    <ds:schemaRef ds:uri="http://www.w3.org/XML/1998/namespace"/>
+    <ds:schemaRef ds:uri="http://schemas.openxmlformats.org/package/2006/metadata/core-properties"/>
+    <ds:schemaRef ds:uri="782bd00c-d0de-45eb-9b7b-c6eb022f2513"/>
     <ds:schemaRef ds:uri="http://schemas.microsoft.com/office/2006/metadata/properties"/>
-    <ds:schemaRef ds:uri="http://schemas.microsoft.com/office/infopath/2007/PartnerControls"/>
-    <ds:schemaRef ds:uri="6abd40b1-255a-4c6d-9f51-0ab055223958"/>
   </ds:schemaRefs>
 </ds:datastoreItem>
 </file>
 
+<file path=customXml/itemProps2.xml><?xml version="1.0" encoding="utf-8"?>
+<ds:datastoreItem xmlns:ds="http://schemas.openxmlformats.org/officeDocument/2006/customXml" ds:itemID="{5E47A190-94EA-4412-A920-55BB9BDB93CF}"/>
+</file>
+
 <file path=customXml/itemProps3.xml><?xml version="1.0" encoding="utf-8"?>
+<ds:datastoreItem xmlns:ds="http://schemas.openxmlformats.org/officeDocument/2006/customXml" ds:itemID="{A899D5BE-70E1-CB49-B8F4-6CA908803984}">
+  <ds:schemaRefs>
+    <ds:schemaRef ds:uri="http://schemas.openxmlformats.org/officeDocument/2006/bibliography"/>
+  </ds:schemaRefs>
+</ds:datastoreItem>
+</file>
+
+<file path=customXml/itemProps4.xml><?xml version="1.0" encoding="utf-8"?>
 <ds:datastoreItem xmlns:ds="http://schemas.openxmlformats.org/officeDocument/2006/customXml" ds:itemID="{05B01B4A-E3DD-40A3-9439-9148B5E83879}">
   <ds:schemaRefs>
     <ds:schemaRef ds:uri="http://schemas.microsoft.com/sharepoint/v3/contenttype/forms"/>
@@ -3100,14 +3627,6 @@
 </ds:datastoreItem>
 </file>
 
-<file path=customXml/itemProps4.xml><?xml version="1.0" encoding="utf-8"?>
-<ds:datastoreItem xmlns:ds="http://schemas.openxmlformats.org/officeDocument/2006/customXml" ds:itemID="{A899D5BE-70E1-CB49-B8F4-6CA908803984}">
-  <ds:schemaRefs>
-    <ds:schemaRef ds:uri="http://schemas.openxmlformats.org/officeDocument/2006/bibliography"/>
-  </ds:schemaRefs>
-</ds:datastoreItem>
-</file>
-
 <file path=customXml/itemProps5.xml><?xml version="1.0" encoding="utf-8"?>
-<ds:datastoreItem xmlns:ds="http://schemas.openxmlformats.org/officeDocument/2006/customXml" ds:itemID="{CEB0F131-A692-4299-80AD-6EF82D81B096}"/>
+<ds:datastoreItem xmlns:ds="http://schemas.openxmlformats.org/officeDocument/2006/customXml" ds:itemID="{73584905-B85F-433E-A996-4BF6CA85FB5B}"/>
 </file>